--- a/Assignment127 (Function).docx
+++ b/Assignment127 (Function).docx
@@ -43,15 +43,7 @@
           <w:sz w:val="20"/>
           <w:szCs w:val="20"/>
         </w:rPr>
-        <w:t>Sept23/ DBT/12</w:t>
-      </w:r>
-      <w:r>
-        <w:rPr>
-          <w:rFonts w:ascii="Palatino Linotype" w:hAnsi="Palatino Linotype"/>
-          <w:sz w:val="20"/>
-          <w:szCs w:val="20"/>
-        </w:rPr>
-        <w:t>7</w:t>
+        <w:t>Sept23/ DBT/127</w:t>
       </w:r>
     </w:p>
     <w:p>
@@ -107,8 +99,6 @@
         </w:rPr>
         <w:t>September 2023</w:t>
       </w:r>
-      <w:bookmarkStart w:id="0" w:name="_GoBack"/>
-      <w:bookmarkEnd w:id="0"/>
     </w:p>
     <w:p>
       <w:pPr>
@@ -242,6 +232,350 @@
                 <w:sz w:val="20"/>
               </w:rPr>
             </w:pPr>
+            <w:r>
+              <w:rPr>
+                <w:rFonts w:ascii="Palatino Linotype" w:hAnsi="Palatino Linotype" w:cstheme="minorHAnsi"/>
+                <w:color w:val="5B9BD5" w:themeColor="accent1"/>
+                <w:sz w:val="20"/>
+              </w:rPr>
+              <w:t xml:space="preserve">drop function if exists </w:t>
+            </w:r>
+            <w:proofErr w:type="spellStart"/>
+            <w:r>
+              <w:rPr>
+                <w:rFonts w:ascii="Palatino Linotype" w:hAnsi="Palatino Linotype" w:cstheme="minorHAnsi"/>
+                <w:color w:val="5B9BD5" w:themeColor="accent1"/>
+                <w:sz w:val="20"/>
+              </w:rPr>
+              <w:t>sumSalary</w:t>
+            </w:r>
+            <w:proofErr w:type="spellEnd"/>
+            <w:r>
+              <w:rPr>
+                <w:rFonts w:ascii="Palatino Linotype" w:hAnsi="Palatino Linotype" w:cstheme="minorHAnsi"/>
+                <w:color w:val="5B9BD5" w:themeColor="accent1"/>
+                <w:sz w:val="20"/>
+              </w:rPr>
+              <w:t>;</w:t>
+            </w:r>
+          </w:p>
+          <w:p>
+            <w:pPr>
+              <w:ind w:left="454"/>
+              <w:rPr>
+                <w:rFonts w:ascii="Palatino Linotype" w:hAnsi="Palatino Linotype" w:cstheme="minorHAnsi"/>
+                <w:color w:val="5B9BD5" w:themeColor="accent1"/>
+                <w:sz w:val="20"/>
+              </w:rPr>
+            </w:pPr>
+            <w:r>
+              <w:rPr>
+                <w:rFonts w:ascii="Palatino Linotype" w:hAnsi="Palatino Linotype" w:cstheme="minorHAnsi"/>
+                <w:color w:val="5B9BD5" w:themeColor="accent1"/>
+                <w:sz w:val="20"/>
+              </w:rPr>
+              <w:t>delimiter $</w:t>
+            </w:r>
+          </w:p>
+          <w:p>
+            <w:pPr>
+              <w:ind w:left="454"/>
+              <w:rPr>
+                <w:rFonts w:ascii="Palatino Linotype" w:hAnsi="Palatino Linotype" w:cstheme="minorHAnsi"/>
+                <w:color w:val="5B9BD5" w:themeColor="accent1"/>
+                <w:sz w:val="20"/>
+              </w:rPr>
+            </w:pPr>
+          </w:p>
+          <w:p>
+            <w:pPr>
+              <w:ind w:left="454"/>
+              <w:rPr>
+                <w:rFonts w:ascii="Palatino Linotype" w:hAnsi="Palatino Linotype" w:cstheme="minorHAnsi"/>
+                <w:color w:val="5B9BD5" w:themeColor="accent1"/>
+                <w:sz w:val="20"/>
+              </w:rPr>
+            </w:pPr>
+            <w:r>
+              <w:rPr>
+                <w:rFonts w:ascii="Palatino Linotype" w:hAnsi="Palatino Linotype" w:cstheme="minorHAnsi"/>
+                <w:color w:val="5B9BD5" w:themeColor="accent1"/>
+                <w:sz w:val="20"/>
+              </w:rPr>
+              <w:t xml:space="preserve">create FUNCTION </w:t>
+            </w:r>
+            <w:proofErr w:type="spellStart"/>
+            <w:r>
+              <w:rPr>
+                <w:rFonts w:ascii="Palatino Linotype" w:hAnsi="Palatino Linotype" w:cstheme="minorHAnsi"/>
+                <w:color w:val="5B9BD5" w:themeColor="accent1"/>
+                <w:sz w:val="20"/>
+              </w:rPr>
+              <w:t>sumSalary</w:t>
+            </w:r>
+            <w:proofErr w:type="spellEnd"/>
+            <w:r>
+              <w:rPr>
+                <w:rFonts w:ascii="Palatino Linotype" w:hAnsi="Palatino Linotype" w:cstheme="minorHAnsi"/>
+                <w:color w:val="5B9BD5" w:themeColor="accent1"/>
+                <w:sz w:val="20"/>
+              </w:rPr>
+              <w:t xml:space="preserve"> (x </w:t>
+            </w:r>
+            <w:proofErr w:type="spellStart"/>
+            <w:r>
+              <w:rPr>
+                <w:rFonts w:ascii="Palatino Linotype" w:hAnsi="Palatino Linotype" w:cstheme="minorHAnsi"/>
+                <w:color w:val="5B9BD5" w:themeColor="accent1"/>
+                <w:sz w:val="20"/>
+              </w:rPr>
+              <w:t>int</w:t>
+            </w:r>
+            <w:proofErr w:type="spellEnd"/>
+            <w:r>
+              <w:rPr>
+                <w:rFonts w:ascii="Palatino Linotype" w:hAnsi="Palatino Linotype" w:cstheme="minorHAnsi"/>
+                <w:color w:val="5B9BD5" w:themeColor="accent1"/>
+                <w:sz w:val="20"/>
+              </w:rPr>
+              <w:t xml:space="preserve"> ) returns </w:t>
+            </w:r>
+            <w:proofErr w:type="spellStart"/>
+            <w:r>
+              <w:rPr>
+                <w:rFonts w:ascii="Palatino Linotype" w:hAnsi="Palatino Linotype" w:cstheme="minorHAnsi"/>
+                <w:color w:val="5B9BD5" w:themeColor="accent1"/>
+                <w:sz w:val="20"/>
+              </w:rPr>
+              <w:t>int</w:t>
+            </w:r>
+            <w:proofErr w:type="spellEnd"/>
+            <w:r>
+              <w:rPr>
+                <w:rFonts w:ascii="Palatino Linotype" w:hAnsi="Palatino Linotype" w:cstheme="minorHAnsi"/>
+                <w:color w:val="5B9BD5" w:themeColor="accent1"/>
+                <w:sz w:val="20"/>
+              </w:rPr>
+              <w:t xml:space="preserve"> </w:t>
+            </w:r>
+          </w:p>
+          <w:p>
+            <w:pPr>
+              <w:ind w:left="454"/>
+              <w:rPr>
+                <w:rFonts w:ascii="Palatino Linotype" w:hAnsi="Palatino Linotype" w:cstheme="minorHAnsi"/>
+                <w:color w:val="5B9BD5" w:themeColor="accent1"/>
+                <w:sz w:val="20"/>
+              </w:rPr>
+            </w:pPr>
+            <w:r>
+              <w:rPr>
+                <w:rFonts w:ascii="Palatino Linotype" w:hAnsi="Palatino Linotype" w:cstheme="minorHAnsi"/>
+                <w:color w:val="5B9BD5" w:themeColor="accent1"/>
+                <w:sz w:val="20"/>
+              </w:rPr>
+              <w:t xml:space="preserve">deterministic </w:t>
+            </w:r>
+          </w:p>
+          <w:p>
+            <w:pPr>
+              <w:ind w:left="454"/>
+              <w:rPr>
+                <w:rFonts w:ascii="Palatino Linotype" w:hAnsi="Palatino Linotype" w:cstheme="minorHAnsi"/>
+                <w:color w:val="5B9BD5" w:themeColor="accent1"/>
+                <w:sz w:val="20"/>
+              </w:rPr>
+            </w:pPr>
+          </w:p>
+          <w:p>
+            <w:pPr>
+              <w:ind w:left="454"/>
+              <w:rPr>
+                <w:rFonts w:ascii="Palatino Linotype" w:hAnsi="Palatino Linotype" w:cstheme="minorHAnsi"/>
+                <w:color w:val="5B9BD5" w:themeColor="accent1"/>
+                <w:sz w:val="20"/>
+              </w:rPr>
+            </w:pPr>
+            <w:r>
+              <w:rPr>
+                <w:rFonts w:ascii="Palatino Linotype" w:hAnsi="Palatino Linotype" w:cstheme="minorHAnsi"/>
+                <w:color w:val="5B9BD5" w:themeColor="accent1"/>
+                <w:sz w:val="20"/>
+              </w:rPr>
+              <w:t>BEGIN</w:t>
+            </w:r>
+          </w:p>
+          <w:p>
+            <w:pPr>
+              <w:ind w:left="454"/>
+              <w:rPr>
+                <w:rFonts w:ascii="Palatino Linotype" w:hAnsi="Palatino Linotype" w:cstheme="minorHAnsi"/>
+                <w:color w:val="5B9BD5" w:themeColor="accent1"/>
+                <w:sz w:val="20"/>
+              </w:rPr>
+            </w:pPr>
+            <w:r>
+              <w:rPr>
+                <w:rFonts w:ascii="Palatino Linotype" w:hAnsi="Palatino Linotype" w:cstheme="minorHAnsi"/>
+                <w:color w:val="5B9BD5" w:themeColor="accent1"/>
+                <w:sz w:val="20"/>
+              </w:rPr>
+              <w:t xml:space="preserve">declare z </w:t>
+            </w:r>
+            <w:proofErr w:type="spellStart"/>
+            <w:r>
+              <w:rPr>
+                <w:rFonts w:ascii="Palatino Linotype" w:hAnsi="Palatino Linotype" w:cstheme="minorHAnsi"/>
+                <w:color w:val="5B9BD5" w:themeColor="accent1"/>
+                <w:sz w:val="20"/>
+              </w:rPr>
+              <w:t>int</w:t>
+            </w:r>
+            <w:proofErr w:type="spellEnd"/>
+            <w:r>
+              <w:rPr>
+                <w:rFonts w:ascii="Palatino Linotype" w:hAnsi="Palatino Linotype" w:cstheme="minorHAnsi"/>
+                <w:color w:val="5B9BD5" w:themeColor="accent1"/>
+                <w:sz w:val="20"/>
+              </w:rPr>
+              <w:t xml:space="preserve">; </w:t>
+            </w:r>
+          </w:p>
+          <w:p>
+            <w:pPr>
+              <w:ind w:left="454"/>
+              <w:rPr>
+                <w:rFonts w:ascii="Palatino Linotype" w:hAnsi="Palatino Linotype" w:cstheme="minorHAnsi"/>
+                <w:color w:val="5B9BD5" w:themeColor="accent1"/>
+                <w:sz w:val="20"/>
+              </w:rPr>
+            </w:pPr>
+            <w:r>
+              <w:rPr>
+                <w:rFonts w:ascii="Palatino Linotype" w:hAnsi="Palatino Linotype" w:cstheme="minorHAnsi"/>
+                <w:color w:val="5B9BD5" w:themeColor="accent1"/>
+                <w:sz w:val="20"/>
+              </w:rPr>
+              <w:t>select sum(</w:t>
+            </w:r>
+            <w:proofErr w:type="spellStart"/>
+            <w:r>
+              <w:rPr>
+                <w:rFonts w:ascii="Palatino Linotype" w:hAnsi="Palatino Linotype" w:cstheme="minorHAnsi"/>
+                <w:color w:val="5B9BD5" w:themeColor="accent1"/>
+                <w:sz w:val="20"/>
+              </w:rPr>
+              <w:t>sal</w:t>
+            </w:r>
+            <w:proofErr w:type="spellEnd"/>
+            <w:r>
+              <w:rPr>
+                <w:rFonts w:ascii="Palatino Linotype" w:hAnsi="Palatino Linotype" w:cstheme="minorHAnsi"/>
+                <w:color w:val="5B9BD5" w:themeColor="accent1"/>
+                <w:sz w:val="20"/>
+              </w:rPr>
+              <w:t xml:space="preserve">) into z from </w:t>
+            </w:r>
+            <w:proofErr w:type="spellStart"/>
+            <w:r>
+              <w:rPr>
+                <w:rFonts w:ascii="Palatino Linotype" w:hAnsi="Palatino Linotype" w:cstheme="minorHAnsi"/>
+                <w:color w:val="5B9BD5" w:themeColor="accent1"/>
+                <w:sz w:val="20"/>
+              </w:rPr>
+              <w:t>emp</w:t>
+            </w:r>
+            <w:proofErr w:type="spellEnd"/>
+            <w:r>
+              <w:rPr>
+                <w:rFonts w:ascii="Palatino Linotype" w:hAnsi="Palatino Linotype" w:cstheme="minorHAnsi"/>
+                <w:color w:val="5B9BD5" w:themeColor="accent1"/>
+                <w:sz w:val="20"/>
+              </w:rPr>
+              <w:t xml:space="preserve"> where </w:t>
+            </w:r>
+            <w:proofErr w:type="spellStart"/>
+            <w:r>
+              <w:rPr>
+                <w:rFonts w:ascii="Palatino Linotype" w:hAnsi="Palatino Linotype" w:cstheme="minorHAnsi"/>
+                <w:color w:val="5B9BD5" w:themeColor="accent1"/>
+                <w:sz w:val="20"/>
+              </w:rPr>
+              <w:t>deptno</w:t>
+            </w:r>
+            <w:proofErr w:type="spellEnd"/>
+            <w:r>
+              <w:rPr>
+                <w:rFonts w:ascii="Palatino Linotype" w:hAnsi="Palatino Linotype" w:cstheme="minorHAnsi"/>
+                <w:color w:val="5B9BD5" w:themeColor="accent1"/>
+                <w:sz w:val="20"/>
+              </w:rPr>
+              <w:t xml:space="preserve"> = x;</w:t>
+            </w:r>
+          </w:p>
+          <w:p>
+            <w:pPr>
+              <w:ind w:left="454"/>
+              <w:rPr>
+                <w:rFonts w:ascii="Palatino Linotype" w:hAnsi="Palatino Linotype" w:cstheme="minorHAnsi"/>
+                <w:color w:val="5B9BD5" w:themeColor="accent1"/>
+                <w:sz w:val="20"/>
+              </w:rPr>
+            </w:pPr>
+            <w:r>
+              <w:rPr>
+                <w:rFonts w:ascii="Palatino Linotype" w:hAnsi="Palatino Linotype" w:cstheme="minorHAnsi"/>
+                <w:color w:val="5B9BD5" w:themeColor="accent1"/>
+                <w:sz w:val="20"/>
+              </w:rPr>
+              <w:t>return z;</w:t>
+            </w:r>
+          </w:p>
+          <w:p>
+            <w:pPr>
+              <w:ind w:left="454"/>
+              <w:rPr>
+                <w:rFonts w:ascii="Palatino Linotype" w:hAnsi="Palatino Linotype" w:cstheme="minorHAnsi"/>
+                <w:color w:val="5B9BD5" w:themeColor="accent1"/>
+                <w:sz w:val="20"/>
+              </w:rPr>
+            </w:pPr>
+            <w:r>
+              <w:rPr>
+                <w:rFonts w:ascii="Palatino Linotype" w:hAnsi="Palatino Linotype" w:cstheme="minorHAnsi"/>
+                <w:color w:val="5B9BD5" w:themeColor="accent1"/>
+                <w:sz w:val="20"/>
+              </w:rPr>
+              <w:t>end $</w:t>
+            </w:r>
+          </w:p>
+          <w:p>
+            <w:pPr>
+              <w:ind w:left="454"/>
+              <w:rPr>
+                <w:rFonts w:ascii="Palatino Linotype" w:hAnsi="Palatino Linotype" w:cstheme="minorHAnsi"/>
+                <w:color w:val="5B9BD5" w:themeColor="accent1"/>
+                <w:sz w:val="20"/>
+              </w:rPr>
+            </w:pPr>
+            <w:r>
+              <w:rPr>
+                <w:rFonts w:ascii="Palatino Linotype" w:hAnsi="Palatino Linotype" w:cstheme="minorHAnsi"/>
+                <w:color w:val="5B9BD5" w:themeColor="accent1"/>
+                <w:sz w:val="20"/>
+              </w:rPr>
+              <w:t>delimiter ;</w:t>
+            </w:r>
+          </w:p>
+          <w:p>
+            <w:pPr>
+              <w:ind w:left="454"/>
+              <w:rPr>
+                <w:rFonts w:ascii="Palatino Linotype" w:hAnsi="Palatino Linotype" w:cstheme="minorHAnsi"/>
+                <w:color w:val="5B9BD5" w:themeColor="accent1"/>
+                <w:sz w:val="20"/>
+              </w:rPr>
+            </w:pPr>
           </w:p>
         </w:tc>
       </w:tr>
@@ -364,6 +698,278 @@
               </w:rPr>
             </w:pPr>
           </w:p>
+          <w:p>
+            <w:pPr>
+              <w:ind w:left="454"/>
+              <w:rPr>
+                <w:rFonts w:ascii="Palatino Linotype" w:hAnsi="Palatino Linotype" w:cstheme="minorHAnsi"/>
+                <w:color w:val="5B9BD5" w:themeColor="accent1"/>
+                <w:sz w:val="20"/>
+              </w:rPr>
+            </w:pPr>
+          </w:p>
+          <w:p>
+            <w:pPr>
+              <w:ind w:left="454"/>
+              <w:rPr>
+                <w:rFonts w:ascii="Palatino Linotype" w:hAnsi="Palatino Linotype" w:cstheme="minorHAnsi"/>
+                <w:color w:val="5B9BD5" w:themeColor="accent1"/>
+                <w:sz w:val="20"/>
+              </w:rPr>
+            </w:pPr>
+          </w:p>
+          <w:p>
+            <w:pPr>
+              <w:ind w:left="454"/>
+              <w:rPr>
+                <w:rFonts w:ascii="Palatino Linotype" w:hAnsi="Palatino Linotype" w:cstheme="minorHAnsi"/>
+                <w:color w:val="5B9BD5" w:themeColor="accent1"/>
+                <w:sz w:val="20"/>
+              </w:rPr>
+            </w:pPr>
+          </w:p>
+          <w:p>
+            <w:pPr>
+              <w:ind w:left="454"/>
+              <w:rPr>
+                <w:rFonts w:ascii="Palatino Linotype" w:hAnsi="Palatino Linotype" w:cstheme="minorHAnsi"/>
+                <w:color w:val="5B9BD5" w:themeColor="accent1"/>
+                <w:sz w:val="20"/>
+              </w:rPr>
+            </w:pPr>
+            <w:r>
+              <w:rPr>
+                <w:rFonts w:ascii="Palatino Linotype" w:hAnsi="Palatino Linotype" w:cstheme="minorHAnsi"/>
+                <w:color w:val="5B9BD5" w:themeColor="accent1"/>
+                <w:sz w:val="20"/>
+              </w:rPr>
+              <w:t>drop function if EXISTS f5;</w:t>
+            </w:r>
+          </w:p>
+          <w:p>
+            <w:pPr>
+              <w:ind w:left="454"/>
+              <w:rPr>
+                <w:rFonts w:ascii="Palatino Linotype" w:hAnsi="Palatino Linotype" w:cstheme="minorHAnsi"/>
+                <w:color w:val="5B9BD5" w:themeColor="accent1"/>
+                <w:sz w:val="20"/>
+              </w:rPr>
+            </w:pPr>
+            <w:r>
+              <w:rPr>
+                <w:rFonts w:ascii="Palatino Linotype" w:hAnsi="Palatino Linotype" w:cstheme="minorHAnsi"/>
+                <w:color w:val="5B9BD5" w:themeColor="accent1"/>
+                <w:sz w:val="20"/>
+              </w:rPr>
+              <w:t>delimiter $</w:t>
+            </w:r>
+          </w:p>
+          <w:p>
+            <w:pPr>
+              <w:ind w:left="454"/>
+              <w:rPr>
+                <w:rFonts w:ascii="Palatino Linotype" w:hAnsi="Palatino Linotype" w:cstheme="minorHAnsi"/>
+                <w:color w:val="5B9BD5" w:themeColor="accent1"/>
+                <w:sz w:val="20"/>
+              </w:rPr>
+            </w:pPr>
+            <w:r>
+              <w:rPr>
+                <w:rFonts w:ascii="Palatino Linotype" w:hAnsi="Palatino Linotype" w:cstheme="minorHAnsi"/>
+                <w:color w:val="5B9BD5" w:themeColor="accent1"/>
+                <w:sz w:val="20"/>
+              </w:rPr>
+              <w:t xml:space="preserve">create function f5() returns </w:t>
+            </w:r>
+            <w:proofErr w:type="spellStart"/>
+            <w:r>
+              <w:rPr>
+                <w:rFonts w:ascii="Palatino Linotype" w:hAnsi="Palatino Linotype" w:cstheme="minorHAnsi"/>
+                <w:color w:val="5B9BD5" w:themeColor="accent1"/>
+                <w:sz w:val="20"/>
+              </w:rPr>
+              <w:t>int</w:t>
+            </w:r>
+            <w:proofErr w:type="spellEnd"/>
+            <w:r>
+              <w:rPr>
+                <w:rFonts w:ascii="Palatino Linotype" w:hAnsi="Palatino Linotype" w:cstheme="minorHAnsi"/>
+                <w:color w:val="5B9BD5" w:themeColor="accent1"/>
+                <w:sz w:val="20"/>
+              </w:rPr>
+              <w:t xml:space="preserve"> </w:t>
+            </w:r>
+          </w:p>
+          <w:p>
+            <w:pPr>
+              <w:ind w:left="454"/>
+              <w:rPr>
+                <w:rFonts w:ascii="Palatino Linotype" w:hAnsi="Palatino Linotype" w:cstheme="minorHAnsi"/>
+                <w:color w:val="5B9BD5" w:themeColor="accent1"/>
+                <w:sz w:val="20"/>
+              </w:rPr>
+            </w:pPr>
+            <w:r>
+              <w:rPr>
+                <w:rFonts w:ascii="Palatino Linotype" w:hAnsi="Palatino Linotype" w:cstheme="minorHAnsi"/>
+                <w:color w:val="5B9BD5" w:themeColor="accent1"/>
+                <w:sz w:val="20"/>
+              </w:rPr>
+              <w:t>deterministic</w:t>
+            </w:r>
+          </w:p>
+          <w:p>
+            <w:pPr>
+              <w:ind w:left="454"/>
+              <w:rPr>
+                <w:rFonts w:ascii="Palatino Linotype" w:hAnsi="Palatino Linotype" w:cstheme="minorHAnsi"/>
+                <w:color w:val="5B9BD5" w:themeColor="accent1"/>
+                <w:sz w:val="20"/>
+              </w:rPr>
+            </w:pPr>
+            <w:r>
+              <w:rPr>
+                <w:rFonts w:ascii="Palatino Linotype" w:hAnsi="Palatino Linotype" w:cstheme="minorHAnsi"/>
+                <w:color w:val="5B9BD5" w:themeColor="accent1"/>
+                <w:sz w:val="20"/>
+              </w:rPr>
+              <w:t xml:space="preserve">begin </w:t>
+            </w:r>
+          </w:p>
+          <w:p>
+            <w:pPr>
+              <w:ind w:left="454"/>
+              <w:rPr>
+                <w:rFonts w:ascii="Palatino Linotype" w:hAnsi="Palatino Linotype" w:cstheme="minorHAnsi"/>
+                <w:color w:val="5B9BD5" w:themeColor="accent1"/>
+                <w:sz w:val="20"/>
+              </w:rPr>
+            </w:pPr>
+            <w:r>
+              <w:rPr>
+                <w:rFonts w:ascii="Palatino Linotype" w:hAnsi="Palatino Linotype" w:cstheme="minorHAnsi"/>
+                <w:color w:val="5B9BD5" w:themeColor="accent1"/>
+                <w:sz w:val="20"/>
+              </w:rPr>
+              <w:t>select (max(id) + 1) into @z from stu1;</w:t>
+            </w:r>
+          </w:p>
+          <w:p>
+            <w:pPr>
+              <w:ind w:left="454"/>
+              <w:rPr>
+                <w:rFonts w:ascii="Palatino Linotype" w:hAnsi="Palatino Linotype" w:cstheme="minorHAnsi"/>
+                <w:color w:val="5B9BD5" w:themeColor="accent1"/>
+                <w:sz w:val="20"/>
+              </w:rPr>
+            </w:pPr>
+          </w:p>
+          <w:p>
+            <w:pPr>
+              <w:ind w:left="454"/>
+              <w:rPr>
+                <w:rFonts w:ascii="Palatino Linotype" w:hAnsi="Palatino Linotype" w:cstheme="minorHAnsi"/>
+                <w:color w:val="5B9BD5" w:themeColor="accent1"/>
+                <w:sz w:val="20"/>
+              </w:rPr>
+            </w:pPr>
+          </w:p>
+          <w:p>
+            <w:pPr>
+              <w:ind w:left="454"/>
+              <w:rPr>
+                <w:rFonts w:ascii="Palatino Linotype" w:hAnsi="Palatino Linotype" w:cstheme="minorHAnsi"/>
+                <w:color w:val="5B9BD5" w:themeColor="accent1"/>
+                <w:sz w:val="20"/>
+              </w:rPr>
+            </w:pPr>
+            <w:r>
+              <w:rPr>
+                <w:rFonts w:ascii="Palatino Linotype" w:hAnsi="Palatino Linotype" w:cstheme="minorHAnsi"/>
+                <w:color w:val="5B9BD5" w:themeColor="accent1"/>
+                <w:sz w:val="20"/>
+              </w:rPr>
+              <w:t>return @z;</w:t>
+            </w:r>
+          </w:p>
+          <w:p>
+            <w:pPr>
+              <w:ind w:left="454"/>
+              <w:rPr>
+                <w:rFonts w:ascii="Palatino Linotype" w:hAnsi="Palatino Linotype" w:cstheme="minorHAnsi"/>
+                <w:color w:val="5B9BD5" w:themeColor="accent1"/>
+                <w:sz w:val="20"/>
+              </w:rPr>
+            </w:pPr>
+          </w:p>
+          <w:p>
+            <w:pPr>
+              <w:ind w:left="454"/>
+              <w:rPr>
+                <w:rFonts w:ascii="Palatino Linotype" w:hAnsi="Palatino Linotype" w:cstheme="minorHAnsi"/>
+                <w:color w:val="5B9BD5" w:themeColor="accent1"/>
+                <w:sz w:val="20"/>
+              </w:rPr>
+            </w:pPr>
+            <w:r>
+              <w:rPr>
+                <w:rFonts w:ascii="Palatino Linotype" w:hAnsi="Palatino Linotype" w:cstheme="minorHAnsi"/>
+                <w:color w:val="5B9BD5" w:themeColor="accent1"/>
+                <w:sz w:val="20"/>
+              </w:rPr>
+              <w:t>end $</w:t>
+            </w:r>
+          </w:p>
+          <w:p>
+            <w:pPr>
+              <w:ind w:left="454"/>
+              <w:rPr>
+                <w:rFonts w:ascii="Palatino Linotype" w:hAnsi="Palatino Linotype" w:cstheme="minorHAnsi"/>
+                <w:color w:val="5B9BD5" w:themeColor="accent1"/>
+                <w:sz w:val="20"/>
+              </w:rPr>
+            </w:pPr>
+            <w:r>
+              <w:rPr>
+                <w:rFonts w:ascii="Palatino Linotype" w:hAnsi="Palatino Linotype" w:cstheme="minorHAnsi"/>
+                <w:color w:val="5B9BD5" w:themeColor="accent1"/>
+                <w:sz w:val="20"/>
+              </w:rPr>
+              <w:t>delimiter ;</w:t>
+            </w:r>
+            <w:bookmarkStart w:id="0" w:name="_GoBack"/>
+            <w:bookmarkEnd w:id="0"/>
+          </w:p>
+          <w:p>
+            <w:pPr>
+              <w:ind w:left="454"/>
+              <w:rPr>
+                <w:rFonts w:ascii="Palatino Linotype" w:hAnsi="Palatino Linotype" w:cstheme="minorHAnsi"/>
+                <w:color w:val="5B9BD5" w:themeColor="accent1"/>
+                <w:sz w:val="20"/>
+              </w:rPr>
+            </w:pPr>
+          </w:p>
+          <w:p>
+            <w:pPr>
+              <w:ind w:left="454"/>
+              <w:rPr>
+                <w:rFonts w:ascii="Palatino Linotype" w:hAnsi="Palatino Linotype" w:cstheme="minorHAnsi"/>
+                <w:color w:val="5B9BD5" w:themeColor="accent1"/>
+                <w:sz w:val="20"/>
+              </w:rPr>
+            </w:pPr>
+          </w:p>
+          <w:p>
+            <w:pPr>
+              <w:ind w:left="454"/>
+              <w:rPr>
+                <w:rFonts w:ascii="Palatino Linotype" w:hAnsi="Palatino Linotype" w:cstheme="minorHAnsi"/>
+                <w:color w:val="5B9BD5" w:themeColor="accent1"/>
+                <w:sz w:val="20"/>
+              </w:rPr>
+            </w:pPr>
+          </w:p>
         </w:tc>
       </w:tr>
       <w:tr>
@@ -449,6 +1055,511 @@
                 <w:sz w:val="20"/>
               </w:rPr>
             </w:pPr>
+            <w:r>
+              <w:rPr>
+                <w:rFonts w:ascii="Palatino Linotype" w:hAnsi="Palatino Linotype" w:cstheme="minorHAnsi"/>
+                <w:color w:val="5B9BD5" w:themeColor="accent1"/>
+                <w:sz w:val="20"/>
+              </w:rPr>
+              <w:t xml:space="preserve">drop FUNCTION if exists </w:t>
+            </w:r>
+            <w:proofErr w:type="spellStart"/>
+            <w:r>
+              <w:rPr>
+                <w:rFonts w:ascii="Palatino Linotype" w:hAnsi="Palatino Linotype" w:cstheme="minorHAnsi"/>
+                <w:color w:val="5B9BD5" w:themeColor="accent1"/>
+                <w:sz w:val="20"/>
+              </w:rPr>
+              <w:t>accept_email</w:t>
+            </w:r>
+            <w:proofErr w:type="spellEnd"/>
+            <w:r>
+              <w:rPr>
+                <w:rFonts w:ascii="Palatino Linotype" w:hAnsi="Palatino Linotype" w:cstheme="minorHAnsi"/>
+                <w:color w:val="5B9BD5" w:themeColor="accent1"/>
+                <w:sz w:val="20"/>
+              </w:rPr>
+              <w:t>;</w:t>
+            </w:r>
+          </w:p>
+          <w:p>
+            <w:pPr>
+              <w:ind w:left="454"/>
+              <w:rPr>
+                <w:rFonts w:ascii="Palatino Linotype" w:hAnsi="Palatino Linotype" w:cstheme="minorHAnsi"/>
+                <w:color w:val="5B9BD5" w:themeColor="accent1"/>
+                <w:sz w:val="20"/>
+              </w:rPr>
+            </w:pPr>
+            <w:r>
+              <w:rPr>
+                <w:rFonts w:ascii="Palatino Linotype" w:hAnsi="Palatino Linotype" w:cstheme="minorHAnsi"/>
+                <w:color w:val="5B9BD5" w:themeColor="accent1"/>
+                <w:sz w:val="20"/>
+              </w:rPr>
+              <w:t>delimiter $</w:t>
+            </w:r>
+          </w:p>
+          <w:p>
+            <w:pPr>
+              <w:ind w:left="454"/>
+              <w:rPr>
+                <w:rFonts w:ascii="Palatino Linotype" w:hAnsi="Palatino Linotype" w:cstheme="minorHAnsi"/>
+                <w:color w:val="5B9BD5" w:themeColor="accent1"/>
+                <w:sz w:val="20"/>
+              </w:rPr>
+            </w:pPr>
+            <w:r>
+              <w:rPr>
+                <w:rFonts w:ascii="Palatino Linotype" w:hAnsi="Palatino Linotype" w:cstheme="minorHAnsi"/>
+                <w:color w:val="5B9BD5" w:themeColor="accent1"/>
+                <w:sz w:val="20"/>
+              </w:rPr>
+              <w:lastRenderedPageBreak/>
+              <w:t xml:space="preserve">create FUNCTION </w:t>
+            </w:r>
+            <w:proofErr w:type="spellStart"/>
+            <w:r>
+              <w:rPr>
+                <w:rFonts w:ascii="Palatino Linotype" w:hAnsi="Palatino Linotype" w:cstheme="minorHAnsi"/>
+                <w:color w:val="5B9BD5" w:themeColor="accent1"/>
+                <w:sz w:val="20"/>
+              </w:rPr>
+              <w:t>accept_email</w:t>
+            </w:r>
+            <w:proofErr w:type="spellEnd"/>
+            <w:r>
+              <w:rPr>
+                <w:rFonts w:ascii="Palatino Linotype" w:hAnsi="Palatino Linotype" w:cstheme="minorHAnsi"/>
+                <w:color w:val="5B9BD5" w:themeColor="accent1"/>
+                <w:sz w:val="20"/>
+              </w:rPr>
+              <w:t xml:space="preserve">(y </w:t>
+            </w:r>
+            <w:proofErr w:type="spellStart"/>
+            <w:r>
+              <w:rPr>
+                <w:rFonts w:ascii="Palatino Linotype" w:hAnsi="Palatino Linotype" w:cstheme="minorHAnsi"/>
+                <w:color w:val="5B9BD5" w:themeColor="accent1"/>
+                <w:sz w:val="20"/>
+              </w:rPr>
+              <w:t>varchar</w:t>
+            </w:r>
+            <w:proofErr w:type="spellEnd"/>
+            <w:r>
+              <w:rPr>
+                <w:rFonts w:ascii="Palatino Linotype" w:hAnsi="Palatino Linotype" w:cstheme="minorHAnsi"/>
+                <w:color w:val="5B9BD5" w:themeColor="accent1"/>
+                <w:sz w:val="20"/>
+              </w:rPr>
+              <w:t xml:space="preserve">(20)) returns </w:t>
+            </w:r>
+            <w:proofErr w:type="spellStart"/>
+            <w:r>
+              <w:rPr>
+                <w:rFonts w:ascii="Palatino Linotype" w:hAnsi="Palatino Linotype" w:cstheme="minorHAnsi"/>
+                <w:color w:val="5B9BD5" w:themeColor="accent1"/>
+                <w:sz w:val="20"/>
+              </w:rPr>
+              <w:t>varchar</w:t>
+            </w:r>
+            <w:proofErr w:type="spellEnd"/>
+            <w:r>
+              <w:rPr>
+                <w:rFonts w:ascii="Palatino Linotype" w:hAnsi="Palatino Linotype" w:cstheme="minorHAnsi"/>
+                <w:color w:val="5B9BD5" w:themeColor="accent1"/>
+                <w:sz w:val="20"/>
+              </w:rPr>
+              <w:t>(30)</w:t>
+            </w:r>
+          </w:p>
+          <w:p>
+            <w:pPr>
+              <w:ind w:left="454"/>
+              <w:rPr>
+                <w:rFonts w:ascii="Palatino Linotype" w:hAnsi="Palatino Linotype" w:cstheme="minorHAnsi"/>
+                <w:color w:val="5B9BD5" w:themeColor="accent1"/>
+                <w:sz w:val="20"/>
+              </w:rPr>
+            </w:pPr>
+            <w:r>
+              <w:rPr>
+                <w:rFonts w:ascii="Palatino Linotype" w:hAnsi="Palatino Linotype" w:cstheme="minorHAnsi"/>
+                <w:color w:val="5B9BD5" w:themeColor="accent1"/>
+                <w:sz w:val="20"/>
+              </w:rPr>
+              <w:t>deterministic</w:t>
+            </w:r>
+          </w:p>
+          <w:p>
+            <w:pPr>
+              <w:ind w:left="454"/>
+              <w:rPr>
+                <w:rFonts w:ascii="Palatino Linotype" w:hAnsi="Palatino Linotype" w:cstheme="minorHAnsi"/>
+                <w:color w:val="5B9BD5" w:themeColor="accent1"/>
+                <w:sz w:val="20"/>
+              </w:rPr>
+            </w:pPr>
+            <w:r>
+              <w:rPr>
+                <w:rFonts w:ascii="Palatino Linotype" w:hAnsi="Palatino Linotype" w:cstheme="minorHAnsi"/>
+                <w:color w:val="5B9BD5" w:themeColor="accent1"/>
+                <w:sz w:val="20"/>
+              </w:rPr>
+              <w:t>BEGIN</w:t>
+            </w:r>
+          </w:p>
+          <w:p>
+            <w:pPr>
+              <w:ind w:left="454"/>
+              <w:rPr>
+                <w:rFonts w:ascii="Palatino Linotype" w:hAnsi="Palatino Linotype" w:cstheme="minorHAnsi"/>
+                <w:color w:val="5B9BD5" w:themeColor="accent1"/>
+                <w:sz w:val="20"/>
+              </w:rPr>
+            </w:pPr>
+            <w:r>
+              <w:rPr>
+                <w:rFonts w:ascii="Palatino Linotype" w:hAnsi="Palatino Linotype" w:cstheme="minorHAnsi"/>
+                <w:color w:val="5B9BD5" w:themeColor="accent1"/>
+                <w:sz w:val="20"/>
+              </w:rPr>
+              <w:tab/>
+              <w:t>set @</w:t>
+            </w:r>
+            <w:proofErr w:type="spellStart"/>
+            <w:r>
+              <w:rPr>
+                <w:rFonts w:ascii="Palatino Linotype" w:hAnsi="Palatino Linotype" w:cstheme="minorHAnsi"/>
+                <w:color w:val="5B9BD5" w:themeColor="accent1"/>
+                <w:sz w:val="20"/>
+              </w:rPr>
+              <w:t>ch</w:t>
+            </w:r>
+            <w:proofErr w:type="spellEnd"/>
+            <w:r>
+              <w:rPr>
+                <w:rFonts w:ascii="Palatino Linotype" w:hAnsi="Palatino Linotype" w:cstheme="minorHAnsi"/>
+                <w:color w:val="5B9BD5" w:themeColor="accent1"/>
+                <w:sz w:val="20"/>
+              </w:rPr>
+              <w:t xml:space="preserve"> := FALSE;</w:t>
+            </w:r>
+          </w:p>
+          <w:p>
+            <w:pPr>
+              <w:ind w:left="454"/>
+              <w:rPr>
+                <w:rFonts w:ascii="Palatino Linotype" w:hAnsi="Palatino Linotype" w:cstheme="minorHAnsi"/>
+                <w:color w:val="5B9BD5" w:themeColor="accent1"/>
+                <w:sz w:val="20"/>
+              </w:rPr>
+            </w:pPr>
+            <w:r>
+              <w:rPr>
+                <w:rFonts w:ascii="Palatino Linotype" w:hAnsi="Palatino Linotype" w:cstheme="minorHAnsi"/>
+                <w:color w:val="5B9BD5" w:themeColor="accent1"/>
+                <w:sz w:val="20"/>
+              </w:rPr>
+              <w:tab/>
+              <w:t>SELECT TRUE into @</w:t>
+            </w:r>
+            <w:proofErr w:type="spellStart"/>
+            <w:r>
+              <w:rPr>
+                <w:rFonts w:ascii="Palatino Linotype" w:hAnsi="Palatino Linotype" w:cstheme="minorHAnsi"/>
+                <w:color w:val="5B9BD5" w:themeColor="accent1"/>
+                <w:sz w:val="20"/>
+              </w:rPr>
+              <w:t>ch</w:t>
+            </w:r>
+            <w:proofErr w:type="spellEnd"/>
+            <w:r>
+              <w:rPr>
+                <w:rFonts w:ascii="Palatino Linotype" w:hAnsi="Palatino Linotype" w:cstheme="minorHAnsi"/>
+                <w:color w:val="5B9BD5" w:themeColor="accent1"/>
+                <w:sz w:val="20"/>
+              </w:rPr>
+              <w:t xml:space="preserve"> from login where </w:t>
+            </w:r>
+            <w:proofErr w:type="spellStart"/>
+            <w:r>
+              <w:rPr>
+                <w:rFonts w:ascii="Palatino Linotype" w:hAnsi="Palatino Linotype" w:cstheme="minorHAnsi"/>
+                <w:color w:val="5B9BD5" w:themeColor="accent1"/>
+                <w:sz w:val="20"/>
+              </w:rPr>
+              <w:t>email_id</w:t>
+            </w:r>
+            <w:proofErr w:type="spellEnd"/>
+            <w:r>
+              <w:rPr>
+                <w:rFonts w:ascii="Palatino Linotype" w:hAnsi="Palatino Linotype" w:cstheme="minorHAnsi"/>
+                <w:color w:val="5B9BD5" w:themeColor="accent1"/>
+                <w:sz w:val="20"/>
+              </w:rPr>
+              <w:t>= y;</w:t>
+            </w:r>
+          </w:p>
+          <w:p>
+            <w:pPr>
+              <w:ind w:left="454"/>
+              <w:rPr>
+                <w:rFonts w:ascii="Palatino Linotype" w:hAnsi="Palatino Linotype" w:cstheme="minorHAnsi"/>
+                <w:color w:val="5B9BD5" w:themeColor="accent1"/>
+                <w:sz w:val="20"/>
+              </w:rPr>
+            </w:pPr>
+            <w:r>
+              <w:rPr>
+                <w:rFonts w:ascii="Palatino Linotype" w:hAnsi="Palatino Linotype" w:cstheme="minorHAnsi"/>
+                <w:color w:val="5B9BD5" w:themeColor="accent1"/>
+                <w:sz w:val="20"/>
+              </w:rPr>
+              <w:tab/>
+              <w:t>IF @</w:t>
+            </w:r>
+            <w:proofErr w:type="spellStart"/>
+            <w:r>
+              <w:rPr>
+                <w:rFonts w:ascii="Palatino Linotype" w:hAnsi="Palatino Linotype" w:cstheme="minorHAnsi"/>
+                <w:color w:val="5B9BD5" w:themeColor="accent1"/>
+                <w:sz w:val="20"/>
+              </w:rPr>
+              <w:t>ch</w:t>
+            </w:r>
+            <w:proofErr w:type="spellEnd"/>
+            <w:r>
+              <w:rPr>
+                <w:rFonts w:ascii="Palatino Linotype" w:hAnsi="Palatino Linotype" w:cstheme="minorHAnsi"/>
+                <w:color w:val="5B9BD5" w:themeColor="accent1"/>
+                <w:sz w:val="20"/>
+              </w:rPr>
+              <w:t xml:space="preserve"> THEN</w:t>
+            </w:r>
+          </w:p>
+          <w:p>
+            <w:pPr>
+              <w:ind w:left="454"/>
+              <w:rPr>
+                <w:rFonts w:ascii="Palatino Linotype" w:hAnsi="Palatino Linotype" w:cstheme="minorHAnsi"/>
+                <w:color w:val="5B9BD5" w:themeColor="accent1"/>
+                <w:sz w:val="20"/>
+              </w:rPr>
+            </w:pPr>
+            <w:r>
+              <w:rPr>
+                <w:rFonts w:ascii="Palatino Linotype" w:hAnsi="Palatino Linotype" w:cstheme="minorHAnsi"/>
+                <w:color w:val="5B9BD5" w:themeColor="accent1"/>
+                <w:sz w:val="20"/>
+              </w:rPr>
+              <w:tab/>
+            </w:r>
+            <w:r>
+              <w:rPr>
+                <w:rFonts w:ascii="Palatino Linotype" w:hAnsi="Palatino Linotype" w:cstheme="minorHAnsi"/>
+                <w:color w:val="5B9BD5" w:themeColor="accent1"/>
+                <w:sz w:val="20"/>
+              </w:rPr>
+              <w:tab/>
+              <w:t xml:space="preserve">SELECT CONCAT(username,"  ,   password=",password) INTO @x from login where </w:t>
+            </w:r>
+            <w:proofErr w:type="spellStart"/>
+            <w:r>
+              <w:rPr>
+                <w:rFonts w:ascii="Palatino Linotype" w:hAnsi="Palatino Linotype" w:cstheme="minorHAnsi"/>
+                <w:color w:val="5B9BD5" w:themeColor="accent1"/>
+                <w:sz w:val="20"/>
+              </w:rPr>
+              <w:t>email_id</w:t>
+            </w:r>
+            <w:proofErr w:type="spellEnd"/>
+            <w:r>
+              <w:rPr>
+                <w:rFonts w:ascii="Palatino Linotype" w:hAnsi="Palatino Linotype" w:cstheme="minorHAnsi"/>
+                <w:color w:val="5B9BD5" w:themeColor="accent1"/>
+                <w:sz w:val="20"/>
+              </w:rPr>
+              <w:t>= y;</w:t>
+            </w:r>
+          </w:p>
+          <w:p>
+            <w:pPr>
+              <w:ind w:left="454"/>
+              <w:rPr>
+                <w:rFonts w:ascii="Palatino Linotype" w:hAnsi="Palatino Linotype" w:cstheme="minorHAnsi"/>
+                <w:color w:val="5B9BD5" w:themeColor="accent1"/>
+                <w:sz w:val="20"/>
+              </w:rPr>
+            </w:pPr>
+            <w:r>
+              <w:rPr>
+                <w:rFonts w:ascii="Palatino Linotype" w:hAnsi="Palatino Linotype" w:cstheme="minorHAnsi"/>
+                <w:color w:val="5B9BD5" w:themeColor="accent1"/>
+                <w:sz w:val="20"/>
+              </w:rPr>
+              <w:tab/>
+            </w:r>
+          </w:p>
+          <w:p>
+            <w:pPr>
+              <w:ind w:left="454"/>
+              <w:rPr>
+                <w:rFonts w:ascii="Palatino Linotype" w:hAnsi="Palatino Linotype" w:cstheme="minorHAnsi"/>
+                <w:color w:val="5B9BD5" w:themeColor="accent1"/>
+                <w:sz w:val="20"/>
+              </w:rPr>
+            </w:pPr>
+            <w:r>
+              <w:rPr>
+                <w:rFonts w:ascii="Palatino Linotype" w:hAnsi="Palatino Linotype" w:cstheme="minorHAnsi"/>
+                <w:color w:val="5B9BD5" w:themeColor="accent1"/>
+                <w:sz w:val="20"/>
+              </w:rPr>
+              <w:tab/>
+              <w:t>ELSE</w:t>
+            </w:r>
+          </w:p>
+          <w:p>
+            <w:pPr>
+              <w:ind w:left="454"/>
+              <w:rPr>
+                <w:rFonts w:ascii="Palatino Linotype" w:hAnsi="Palatino Linotype" w:cstheme="minorHAnsi"/>
+                <w:color w:val="5B9BD5" w:themeColor="accent1"/>
+                <w:sz w:val="20"/>
+              </w:rPr>
+            </w:pPr>
+            <w:r>
+              <w:rPr>
+                <w:rFonts w:ascii="Palatino Linotype" w:hAnsi="Palatino Linotype" w:cstheme="minorHAnsi"/>
+                <w:color w:val="5B9BD5" w:themeColor="accent1"/>
+                <w:sz w:val="20"/>
+              </w:rPr>
+              <w:tab/>
+            </w:r>
+            <w:r>
+              <w:rPr>
+                <w:rFonts w:ascii="Palatino Linotype" w:hAnsi="Palatino Linotype" w:cstheme="minorHAnsi"/>
+                <w:color w:val="5B9BD5" w:themeColor="accent1"/>
+                <w:sz w:val="20"/>
+              </w:rPr>
+              <w:tab/>
+              <w:t>SELECT "Employee not exists" into @x;</w:t>
+            </w:r>
+          </w:p>
+          <w:p>
+            <w:pPr>
+              <w:ind w:left="454"/>
+              <w:rPr>
+                <w:rFonts w:ascii="Palatino Linotype" w:hAnsi="Palatino Linotype" w:cstheme="minorHAnsi"/>
+                <w:color w:val="5B9BD5" w:themeColor="accent1"/>
+                <w:sz w:val="20"/>
+              </w:rPr>
+            </w:pPr>
+            <w:r>
+              <w:rPr>
+                <w:rFonts w:ascii="Palatino Linotype" w:hAnsi="Palatino Linotype" w:cstheme="minorHAnsi"/>
+                <w:color w:val="5B9BD5" w:themeColor="accent1"/>
+                <w:sz w:val="20"/>
+              </w:rPr>
+              <w:tab/>
+              <w:t>end if;</w:t>
+            </w:r>
+          </w:p>
+          <w:p>
+            <w:pPr>
+              <w:ind w:left="454"/>
+              <w:rPr>
+                <w:rFonts w:ascii="Palatino Linotype" w:hAnsi="Palatino Linotype" w:cstheme="minorHAnsi"/>
+                <w:color w:val="5B9BD5" w:themeColor="accent1"/>
+                <w:sz w:val="20"/>
+              </w:rPr>
+            </w:pPr>
+            <w:r>
+              <w:rPr>
+                <w:rFonts w:ascii="Palatino Linotype" w:hAnsi="Palatino Linotype" w:cstheme="minorHAnsi"/>
+                <w:color w:val="5B9BD5" w:themeColor="accent1"/>
+                <w:sz w:val="20"/>
+              </w:rPr>
+              <w:tab/>
+              <w:t>return @x ;</w:t>
+            </w:r>
+          </w:p>
+          <w:p>
+            <w:pPr>
+              <w:ind w:left="454"/>
+              <w:rPr>
+                <w:rFonts w:ascii="Palatino Linotype" w:hAnsi="Palatino Linotype" w:cstheme="minorHAnsi"/>
+                <w:color w:val="5B9BD5" w:themeColor="accent1"/>
+                <w:sz w:val="20"/>
+              </w:rPr>
+            </w:pPr>
+          </w:p>
+          <w:p>
+            <w:pPr>
+              <w:ind w:left="454"/>
+              <w:rPr>
+                <w:rFonts w:ascii="Palatino Linotype" w:hAnsi="Palatino Linotype" w:cstheme="minorHAnsi"/>
+                <w:color w:val="5B9BD5" w:themeColor="accent1"/>
+                <w:sz w:val="20"/>
+              </w:rPr>
+            </w:pPr>
+          </w:p>
+          <w:p>
+            <w:pPr>
+              <w:ind w:left="454"/>
+              <w:rPr>
+                <w:rFonts w:ascii="Palatino Linotype" w:hAnsi="Palatino Linotype" w:cstheme="minorHAnsi"/>
+                <w:color w:val="5B9BD5" w:themeColor="accent1"/>
+                <w:sz w:val="20"/>
+              </w:rPr>
+            </w:pPr>
+          </w:p>
+          <w:p>
+            <w:pPr>
+              <w:ind w:left="454"/>
+              <w:rPr>
+                <w:rFonts w:ascii="Palatino Linotype" w:hAnsi="Palatino Linotype" w:cstheme="minorHAnsi"/>
+                <w:color w:val="5B9BD5" w:themeColor="accent1"/>
+                <w:sz w:val="20"/>
+              </w:rPr>
+            </w:pPr>
+            <w:r>
+              <w:rPr>
+                <w:rFonts w:ascii="Palatino Linotype" w:hAnsi="Palatino Linotype" w:cstheme="minorHAnsi"/>
+                <w:color w:val="5B9BD5" w:themeColor="accent1"/>
+                <w:sz w:val="20"/>
+              </w:rPr>
+              <w:t>end $</w:t>
+            </w:r>
+          </w:p>
+          <w:p>
+            <w:pPr>
+              <w:ind w:left="454"/>
+              <w:rPr>
+                <w:rFonts w:ascii="Palatino Linotype" w:hAnsi="Palatino Linotype" w:cstheme="minorHAnsi"/>
+                <w:color w:val="5B9BD5" w:themeColor="accent1"/>
+                <w:sz w:val="20"/>
+              </w:rPr>
+            </w:pPr>
+            <w:r>
+              <w:rPr>
+                <w:rFonts w:ascii="Palatino Linotype" w:hAnsi="Palatino Linotype" w:cstheme="minorHAnsi"/>
+                <w:color w:val="5B9BD5" w:themeColor="accent1"/>
+                <w:sz w:val="20"/>
+              </w:rPr>
+              <w:t>delimiter ;</w:t>
+            </w:r>
+          </w:p>
+          <w:p>
+            <w:pPr>
+              <w:ind w:left="454"/>
+              <w:rPr>
+                <w:rFonts w:ascii="Palatino Linotype" w:hAnsi="Palatino Linotype" w:cstheme="minorHAnsi"/>
+                <w:color w:val="5B9BD5" w:themeColor="accent1"/>
+                <w:sz w:val="20"/>
+              </w:rPr>
+            </w:pPr>
           </w:p>
         </w:tc>
       </w:tr>
@@ -524,6 +1635,147 @@
               <w:pStyle w:val="Default"/>
               <w:ind w:left="360"/>
             </w:pPr>
+            <w:r>
+              <w:t xml:space="preserve">drop function if exists </w:t>
+            </w:r>
+            <w:proofErr w:type="spellStart"/>
+            <w:r>
+              <w:t>sum_marks</w:t>
+            </w:r>
+            <w:proofErr w:type="spellEnd"/>
+            <w:r>
+              <w:t xml:space="preserve"> ;</w:t>
+            </w:r>
+          </w:p>
+          <w:p>
+            <w:pPr>
+              <w:pStyle w:val="Default"/>
+              <w:ind w:left="360"/>
+            </w:pPr>
+            <w:r>
+              <w:t>delimiter $</w:t>
+            </w:r>
+          </w:p>
+          <w:p>
+            <w:pPr>
+              <w:pStyle w:val="Default"/>
+              <w:ind w:left="360"/>
+            </w:pPr>
+          </w:p>
+          <w:p>
+            <w:pPr>
+              <w:pStyle w:val="Default"/>
+              <w:ind w:left="360"/>
+            </w:pPr>
+            <w:r>
+              <w:t xml:space="preserve">create function </w:t>
+            </w:r>
+            <w:proofErr w:type="spellStart"/>
+            <w:r>
+              <w:t>sum_marks</w:t>
+            </w:r>
+            <w:proofErr w:type="spellEnd"/>
+            <w:r>
+              <w:t xml:space="preserve">(x </w:t>
+            </w:r>
+            <w:proofErr w:type="spellStart"/>
+            <w:r>
+              <w:t>int</w:t>
+            </w:r>
+            <w:proofErr w:type="spellEnd"/>
+            <w:r>
+              <w:t xml:space="preserve"> ) returns </w:t>
+            </w:r>
+            <w:proofErr w:type="spellStart"/>
+            <w:r>
+              <w:t>int</w:t>
+            </w:r>
+            <w:proofErr w:type="spellEnd"/>
+            <w:r>
+              <w:t xml:space="preserve"> </w:t>
+            </w:r>
+          </w:p>
+          <w:p>
+            <w:pPr>
+              <w:pStyle w:val="Default"/>
+              <w:ind w:left="360"/>
+            </w:pPr>
+            <w:r>
+              <w:t>deterministic</w:t>
+            </w:r>
+          </w:p>
+          <w:p>
+            <w:pPr>
+              <w:pStyle w:val="Default"/>
+              <w:ind w:left="360"/>
+            </w:pPr>
+            <w:r>
+              <w:t xml:space="preserve">begin </w:t>
+            </w:r>
+          </w:p>
+          <w:p>
+            <w:pPr>
+              <w:pStyle w:val="Default"/>
+              <w:ind w:left="360"/>
+            </w:pPr>
+          </w:p>
+          <w:p>
+            <w:pPr>
+              <w:pStyle w:val="Default"/>
+              <w:ind w:left="360"/>
+            </w:pPr>
+            <w:r>
+              <w:t xml:space="preserve">select sum(marks) into @z from </w:t>
+            </w:r>
+            <w:proofErr w:type="spellStart"/>
+            <w:r>
+              <w:t>student_qualifications</w:t>
+            </w:r>
+            <w:proofErr w:type="spellEnd"/>
+            <w:r>
+              <w:t xml:space="preserve"> where </w:t>
+            </w:r>
+            <w:proofErr w:type="spellStart"/>
+            <w:r>
+              <w:t>studentid</w:t>
+            </w:r>
+            <w:proofErr w:type="spellEnd"/>
+            <w:r>
+              <w:t xml:space="preserve"> = x;</w:t>
+            </w:r>
+          </w:p>
+          <w:p>
+            <w:pPr>
+              <w:pStyle w:val="Default"/>
+              <w:ind w:left="360"/>
+            </w:pPr>
+            <w:r>
+              <w:t>return @z;</w:t>
+            </w:r>
+          </w:p>
+          <w:p>
+            <w:pPr>
+              <w:pStyle w:val="Default"/>
+              <w:ind w:left="360"/>
+            </w:pPr>
+          </w:p>
+          <w:p>
+            <w:pPr>
+              <w:pStyle w:val="Default"/>
+              <w:ind w:left="360"/>
+            </w:pPr>
+            <w:r>
+              <w:t>end $</w:t>
+            </w:r>
+          </w:p>
+          <w:p>
+            <w:pPr>
+              <w:pStyle w:val="Default"/>
+              <w:ind w:left="360"/>
+            </w:pPr>
+            <w:r>
+              <w:t>delimiter ;</w:t>
+            </w:r>
           </w:p>
         </w:tc>
       </w:tr>
@@ -547,6 +1799,194 @@
                 <w:szCs w:val="20"/>
               </w:rPr>
               <w:t>Write a function that returns random OTP number of 6 digits.</w:t>
+            </w:r>
+          </w:p>
+          <w:p>
+            <w:pPr>
+              <w:pStyle w:val="Default"/>
+              <w:rPr>
+                <w:sz w:val="20"/>
+                <w:szCs w:val="20"/>
+              </w:rPr>
+            </w:pPr>
+          </w:p>
+          <w:p>
+            <w:pPr>
+              <w:pStyle w:val="Default"/>
+              <w:rPr>
+                <w:sz w:val="20"/>
+                <w:szCs w:val="20"/>
+              </w:rPr>
+            </w:pPr>
+          </w:p>
+          <w:p>
+            <w:pPr>
+              <w:pStyle w:val="Default"/>
+              <w:rPr>
+                <w:sz w:val="20"/>
+                <w:szCs w:val="20"/>
+              </w:rPr>
+            </w:pPr>
+          </w:p>
+          <w:p>
+            <w:pPr>
+              <w:pStyle w:val="Default"/>
+              <w:rPr>
+                <w:sz w:val="20"/>
+                <w:szCs w:val="20"/>
+              </w:rPr>
+            </w:pPr>
+          </w:p>
+          <w:p>
+            <w:pPr>
+              <w:pStyle w:val="Default"/>
+              <w:rPr>
+                <w:sz w:val="20"/>
+                <w:szCs w:val="20"/>
+              </w:rPr>
+            </w:pPr>
+          </w:p>
+          <w:p>
+            <w:pPr>
+              <w:pStyle w:val="Default"/>
+              <w:rPr>
+                <w:sz w:val="20"/>
+                <w:szCs w:val="20"/>
+              </w:rPr>
+            </w:pPr>
+          </w:p>
+          <w:p>
+            <w:pPr>
+              <w:pStyle w:val="Default"/>
+              <w:rPr>
+                <w:sz w:val="20"/>
+                <w:szCs w:val="20"/>
+              </w:rPr>
+            </w:pPr>
+          </w:p>
+          <w:p>
+            <w:pPr>
+              <w:pStyle w:val="Default"/>
+            </w:pPr>
+            <w:r>
+              <w:t>drop function if EXISTS f5;</w:t>
+            </w:r>
+          </w:p>
+          <w:p>
+            <w:pPr>
+              <w:pStyle w:val="Default"/>
+            </w:pPr>
+            <w:r>
+              <w:t>delimiter $</w:t>
+            </w:r>
+          </w:p>
+          <w:p>
+            <w:pPr>
+              <w:pStyle w:val="Default"/>
+            </w:pPr>
+            <w:r>
+              <w:t xml:space="preserve">create function f5() returns </w:t>
+            </w:r>
+            <w:proofErr w:type="spellStart"/>
+            <w:r>
+              <w:t>int</w:t>
+            </w:r>
+            <w:proofErr w:type="spellEnd"/>
+          </w:p>
+          <w:p>
+            <w:pPr>
+              <w:pStyle w:val="Default"/>
+            </w:pPr>
+            <w:r>
+              <w:t>deterministic</w:t>
+            </w:r>
+          </w:p>
+          <w:p>
+            <w:pPr>
+              <w:pStyle w:val="Default"/>
+            </w:pPr>
+            <w:r>
+              <w:t>BEGIN</w:t>
+            </w:r>
+          </w:p>
+          <w:p>
+            <w:pPr>
+              <w:pStyle w:val="Default"/>
+            </w:pPr>
+          </w:p>
+          <w:p>
+            <w:pPr>
+              <w:pStyle w:val="Default"/>
+            </w:pPr>
+          </w:p>
+          <w:p>
+            <w:pPr>
+              <w:pStyle w:val="Default"/>
+            </w:pPr>
+            <w:r>
+              <w:t>DECLARE i INT;</w:t>
+            </w:r>
+          </w:p>
+          <w:p>
+            <w:pPr>
+              <w:pStyle w:val="Default"/>
+            </w:pPr>
+            <w:r>
+              <w:t>DECLARE j INT;</w:t>
+            </w:r>
+          </w:p>
+          <w:p>
+            <w:pPr>
+              <w:pStyle w:val="Default"/>
+            </w:pPr>
+            <w:r>
+              <w:lastRenderedPageBreak/>
+              <w:t>SET i = 100000;</w:t>
+            </w:r>
+          </w:p>
+          <w:p>
+            <w:pPr>
+              <w:pStyle w:val="Default"/>
+            </w:pPr>
+            <w:r>
+              <w:t>SET j = 900000;</w:t>
+            </w:r>
+          </w:p>
+          <w:p>
+            <w:pPr>
+              <w:pStyle w:val="Default"/>
+            </w:pPr>
+            <w:r>
+              <w:t>SELECT FLOOR(i + RAND()*(j-i)) into @z;</w:t>
+            </w:r>
+          </w:p>
+          <w:p>
+            <w:pPr>
+              <w:pStyle w:val="Default"/>
+            </w:pPr>
+            <w:r>
+              <w:t>return @z;</w:t>
+            </w:r>
+          </w:p>
+          <w:p>
+            <w:pPr>
+              <w:pStyle w:val="Default"/>
+            </w:pPr>
+          </w:p>
+          <w:p>
+            <w:pPr>
+              <w:pStyle w:val="Default"/>
+            </w:pPr>
+            <w:r>
+              <w:t>end $</w:t>
+            </w:r>
+          </w:p>
+          <w:p>
+            <w:pPr>
+              <w:pStyle w:val="Default"/>
+            </w:pPr>
+            <w:r>
+              <w:t>delimiter ;</w:t>
             </w:r>
           </w:p>
         </w:tc>
